--- a/publications/CV Joachim Neumann.2019.docx
+++ b/publications/CV Joachim Neumann.2019.docx
@@ -4,194 +4,274 @@
   <w:body>
     <w:p>
       <w:pPr>
-        <w:spacing w:after="240" w:line="360" w:lineRule="auto"/>
-        <w:rPr>
-          <w:rFonts w:cs="Arial"/>
-        </w:rPr>
-      </w:pPr>
-      <w:r>
-        <w:rPr>
-          <w:noProof/>
-          <w:lang w:eastAsia="en-US"/>
-        </w:rPr>
-        <w:drawing>
-          <wp:anchor distT="0" distB="0" distL="114300" distR="114300" simplePos="0" relativeHeight="251658240" behindDoc="0" locked="0" layoutInCell="1" allowOverlap="1" wp14:anchorId="794CD886" wp14:editId="141B8864">
-            <wp:simplePos x="0" y="0"/>
-            <wp:positionH relativeFrom="column">
-              <wp:posOffset>4343400</wp:posOffset>
-            </wp:positionH>
-            <wp:positionV relativeFrom="paragraph">
-              <wp:posOffset>-114300</wp:posOffset>
-            </wp:positionV>
-            <wp:extent cx="1625600" cy="1079500"/>
-            <wp:effectExtent l="0" t="0" r="0" b="12700"/>
-            <wp:wrapSquare wrapText="bothSides"/>
-            <wp:docPr id="6" name="Picture 6" descr="me"/>
-            <wp:cNvGraphicFramePr>
-              <a:graphicFrameLocks xmlns:a="http://schemas.openxmlformats.org/drawingml/2006/main" noChangeAspect="1"/>
-            </wp:cNvGraphicFramePr>
-            <a:graphic xmlns:a="http://schemas.openxmlformats.org/drawingml/2006/main">
-              <a:graphicData uri="http://schemas.openxmlformats.org/drawingml/2006/picture">
-                <pic:pic xmlns:pic="http://schemas.openxmlformats.org/drawingml/2006/picture">
-                  <pic:nvPicPr>
-                    <pic:cNvPr id="0" name="Picture 6" descr="me"/>
-                    <pic:cNvPicPr>
-                      <a:picLocks noChangeAspect="1" noChangeArrowheads="1"/>
-                    </pic:cNvPicPr>
-                  </pic:nvPicPr>
-                  <pic:blipFill>
-                    <a:blip r:embed="rId7">
-                      <a:extLst>
-                        <a:ext uri="{28A0092B-C50C-407E-A947-70E740481C1C}">
-                          <a14:useLocalDpi xmlns:a14="http://schemas.microsoft.com/office/drawing/2010/main" val="0"/>
-                        </a:ext>
-                      </a:extLst>
-                    </a:blip>
-                    <a:srcRect/>
-                    <a:stretch>
-                      <a:fillRect/>
-                    </a:stretch>
-                  </pic:blipFill>
-                  <pic:spPr bwMode="auto">
-                    <a:xfrm>
-                      <a:off x="0" y="0"/>
-                      <a:ext cx="1625600" cy="1079500"/>
-                    </a:xfrm>
-                    <a:prstGeom prst="rect">
-                      <a:avLst/>
-                    </a:prstGeom>
-                    <a:noFill/>
-                    <a:ln>
-                      <a:noFill/>
-                    </a:ln>
-                  </pic:spPr>
-                </pic:pic>
-              </a:graphicData>
-            </a:graphic>
-            <wp14:sizeRelH relativeFrom="page">
-              <wp14:pctWidth>0</wp14:pctWidth>
-            </wp14:sizeRelH>
-            <wp14:sizeRelV relativeFrom="page">
-              <wp14:pctHeight>0</wp14:pctHeight>
-            </wp14:sizeRelV>
-          </wp:anchor>
-        </w:drawing>
-      </w:r>
-      <w:r>
+        <w:jc w:val="center"/>
         <w:rPr>
           <w:rFonts w:cs="Arial"/>
           <w:b/>
-        </w:rPr>
-        <w:t>Joachim Neumann</w:t>
+          <w:color w:val="000000"/>
+          <w:lang w:eastAsia="en-US"/>
+        </w:rPr>
+      </w:pPr>
+      <w:r>
+        <w:rPr>
+          <w:rFonts w:cs="Arial"/>
+          <w:b/>
+          <w:color w:val="000000"/>
+          <w:lang w:eastAsia="en-US"/>
+        </w:rPr>
+        <w:t>Curriculum Vitae of Joachim Neumann</w:t>
       </w:r>
     </w:p>
     <w:p>
       <w:pPr>
-        <w:pStyle w:val="Default"/>
-        <w:tabs>
-          <w:tab w:val="left" w:pos="3060"/>
-        </w:tabs>
-        <w:rPr>
-          <w:rFonts w:ascii="Arial" w:hAnsi="Arial" w:cs="Arial"/>
-          <w:sz w:val="20"/>
-          <w:szCs w:val="20"/>
-        </w:rPr>
-      </w:pPr>
-      <w:r>
-        <w:rPr>
-          <w:rFonts w:ascii="Arial" w:hAnsi="Arial" w:cs="Arial"/>
-          <w:b/>
-          <w:bCs/>
-          <w:sz w:val="20"/>
-          <w:szCs w:val="20"/>
-        </w:rPr>
-        <w:t>Contact</w:t>
-      </w:r>
-      <w:r>
+        <w:jc w:val="center"/>
         <w:rPr>
           <w:rFonts w:cs="Arial"/>
           <w:b/>
-          <w:noProof/>
-        </w:rPr>
-        <w:tab/>
-      </w:r>
-      <w:r>
-        <w:rPr>
-          <w:rFonts w:ascii="Arial" w:hAnsi="Arial" w:cs="Arial"/>
-          <w:sz w:val="20"/>
-          <w:szCs w:val="20"/>
-        </w:rPr>
-        <w:t xml:space="preserve">C/ </w:t>
-      </w:r>
-      <w:r>
-        <w:rPr>
-          <w:rFonts w:ascii="Arial" w:hAnsi="Arial" w:cs="Arial"/>
-          <w:sz w:val="20"/>
-          <w:szCs w:val="20"/>
-        </w:rPr>
-        <w:t>Clot 76, 3r</w:t>
-      </w:r>
-      <w:r>
-        <w:rPr>
-          <w:rFonts w:ascii="Arial" w:hAnsi="Arial" w:cs="Arial"/>
-          <w:sz w:val="20"/>
-          <w:szCs w:val="20"/>
-        </w:rPr>
-        <w:br/>
-        <w:t xml:space="preserve"> </w:t>
-      </w:r>
-      <w:r>
-        <w:rPr>
-          <w:rFonts w:ascii="Arial" w:hAnsi="Arial" w:cs="Arial"/>
-          <w:sz w:val="20"/>
-          <w:szCs w:val="20"/>
-        </w:rPr>
-        <w:tab/>
-        <w:t>08018</w:t>
-      </w:r>
-      <w:r>
-        <w:rPr>
-          <w:rFonts w:ascii="Arial" w:hAnsi="Arial" w:cs="Arial"/>
-          <w:sz w:val="20"/>
-          <w:szCs w:val="20"/>
-        </w:rPr>
-        <w:t xml:space="preserve"> Barcelona</w:t>
-      </w:r>
-      <w:r>
-        <w:rPr>
-          <w:rFonts w:ascii="Arial" w:hAnsi="Arial" w:cs="Arial"/>
-          <w:sz w:val="20"/>
-          <w:szCs w:val="20"/>
-        </w:rPr>
-        <w:br/>
-        <w:t xml:space="preserve"> </w:t>
-      </w:r>
-      <w:r>
-        <w:rPr>
-          <w:rFonts w:ascii="Arial" w:hAnsi="Arial" w:cs="Arial"/>
-          <w:sz w:val="20"/>
-          <w:szCs w:val="20"/>
-        </w:rPr>
-        <w:tab/>
+          <w:color w:val="000000"/>
+          <w:lang w:eastAsia="en-US"/>
+        </w:rPr>
+      </w:pPr>
+    </w:p>
+    <w:p>
+      <w:pPr>
+        <w:jc w:val="center"/>
+        <w:rPr>
+          <w:rFonts w:cs="Arial"/>
+          <w:color w:val="000000"/>
+          <w:lang w:eastAsia="en-US"/>
+        </w:rPr>
+      </w:pPr>
+    </w:p>
+    <w:p>
+      <w:pPr>
+        <w:rPr>
+          <w:rFonts w:cs="Arial"/>
+          <w:color w:val="000000"/>
+          <w:lang w:eastAsia="en-US"/>
+        </w:rPr>
+      </w:pPr>
+      <w:r>
+        <w:rPr>
+          <w:rFonts w:cs="Arial"/>
+          <w:color w:val="000000"/>
+          <w:lang w:eastAsia="en-US"/>
+        </w:rPr>
+        <w:t>I</w:t>
+      </w:r>
+      <w:r>
+        <w:rPr>
+          <w:rFonts w:cs="Arial"/>
+          <w:color w:val="000000"/>
+          <w:lang w:eastAsia="en-US"/>
+        </w:rPr>
+        <w:t xml:space="preserve">f I am not escaping the </w:t>
+      </w:r>
+      <w:r>
+        <w:rPr>
+          <w:rFonts w:cs="Arial"/>
+          <w:color w:val="000000"/>
+          <w:lang w:eastAsia="en-US"/>
+        </w:rPr>
+        <w:t xml:space="preserve">European </w:t>
+      </w:r>
+      <w:r>
+        <w:rPr>
+          <w:rFonts w:cs="Arial"/>
+          <w:color w:val="000000"/>
+          <w:lang w:eastAsia="en-US"/>
+        </w:rPr>
+        <w:t>winters in Southeast Asia</w:t>
+      </w:r>
+      <w:r>
+        <w:rPr>
+          <w:rFonts w:cs="Arial"/>
+          <w:color w:val="000000"/>
+          <w:lang w:eastAsia="en-US"/>
+        </w:rPr>
+        <w:t xml:space="preserve">, I </w:t>
+      </w:r>
+      <w:r>
+        <w:rPr>
+          <w:rFonts w:cs="Arial"/>
+          <w:color w:val="000000"/>
+          <w:lang w:eastAsia="en-US"/>
+        </w:rPr>
+        <w:t>live in Barcelona</w:t>
+      </w:r>
+      <w:r>
+        <w:rPr>
+          <w:rFonts w:cs="Arial"/>
+          <w:color w:val="000000"/>
+          <w:lang w:eastAsia="en-US"/>
+        </w:rPr>
+        <w:t xml:space="preserve">. </w:t>
+      </w:r>
+      <w:r>
+        <w:rPr>
+          <w:rFonts w:cs="Arial"/>
+          <w:color w:val="000000"/>
+          <w:lang w:eastAsia="en-US"/>
+        </w:rPr>
+        <w:t>I am German, 55 years old</w:t>
+      </w:r>
+      <w:r>
+        <w:rPr>
+          <w:rFonts w:cs="Arial"/>
+          <w:color w:val="000000"/>
+          <w:lang w:eastAsia="en-US"/>
+        </w:rPr>
+        <w:t xml:space="preserve"> and </w:t>
+      </w:r>
+      <w:r>
+        <w:rPr>
+          <w:rFonts w:cs="Arial"/>
+          <w:color w:val="000000"/>
+          <w:lang w:eastAsia="en-US"/>
+        </w:rPr>
+        <w:t>have a PhD in Physics</w:t>
+      </w:r>
+      <w:r>
+        <w:rPr>
+          <w:rFonts w:cs="Arial"/>
+          <w:color w:val="000000"/>
+          <w:lang w:eastAsia="en-US"/>
+        </w:rPr>
+        <w:t>. In the last century I</w:t>
+      </w:r>
+      <w:r>
+        <w:rPr>
+          <w:rFonts w:cs="Arial"/>
+          <w:color w:val="000000"/>
+          <w:lang w:eastAsia="en-US"/>
+        </w:rPr>
+        <w:t xml:space="preserve"> used to be a scientist in hearing research, an engineer in a hearing aid company in Copenhagen and </w:t>
+      </w:r>
+      <w:r>
+        <w:rPr>
+          <w:rFonts w:cs="Arial"/>
+          <w:color w:val="000000"/>
+          <w:lang w:eastAsia="en-US"/>
+        </w:rPr>
+        <w:t xml:space="preserve">since a couple of years I </w:t>
+      </w:r>
+      <w:r>
+        <w:rPr>
+          <w:rFonts w:cs="Arial"/>
+          <w:color w:val="000000"/>
+          <w:lang w:eastAsia="en-US"/>
+        </w:rPr>
+        <w:t>now work as software developer for my own company. Programming has always be a passion of mine and I am happily developing mobile apps, webapps and backends, with iOS apps in swift being my favorite.</w:t>
+      </w:r>
+      <w:r>
+        <w:rPr>
+          <w:rFonts w:cs="Arial"/>
+          <w:color w:val="000000"/>
+          <w:lang w:eastAsia="en-US"/>
+        </w:rPr>
+        <w:t xml:space="preserve"> L</w:t>
+      </w:r>
+      <w:r>
+        <w:rPr>
+          <w:rFonts w:cs="Arial"/>
+          <w:color w:val="000000"/>
+          <w:lang w:eastAsia="en-US"/>
+        </w:rPr>
+        <w:t>ately I am very interested in cryptography and cryptocurrency</w:t>
+      </w:r>
+      <w:r>
+        <w:rPr>
+          <w:rFonts w:cs="Arial"/>
+          <w:color w:val="000000"/>
+          <w:lang w:eastAsia="en-US"/>
+        </w:rPr>
+        <w:t>.</w:t>
+      </w:r>
+    </w:p>
+    <w:p>
+      <w:pPr>
+        <w:rPr>
+          <w:rFonts w:cs="Arial"/>
+          <w:color w:val="000000"/>
+          <w:lang w:eastAsia="en-US"/>
+        </w:rPr>
+      </w:pPr>
+    </w:p>
+    <w:p>
+      <w:pPr>
+        <w:rPr>
+          <w:rFonts w:cs="Arial"/>
+        </w:rPr>
+      </w:pPr>
+      <w:r>
+        <w:rPr>
+          <w:rFonts w:cs="Arial"/>
+          <w:color w:val="000000"/>
+          <w:lang w:eastAsia="en-US"/>
+        </w:rPr>
+        <w:t>I critically look at the ethical aspect job offers and</w:t>
+      </w:r>
+      <w:r>
+        <w:rPr>
+          <w:rFonts w:cs="Arial"/>
+          <w:color w:val="000000"/>
+          <w:lang w:eastAsia="en-US"/>
+        </w:rPr>
+        <w:t xml:space="preserve"> if you think I might be a fit, feel free to </w:t>
+      </w:r>
+    </w:p>
+    <w:p>
+      <w:pPr>
+        <w:spacing w:after="240" w:line="360" w:lineRule="auto"/>
+        <w:rPr>
+          <w:rFonts w:cs="Arial"/>
+        </w:rPr>
+      </w:pPr>
+      <w:r>
+        <w:rPr>
+          <w:rFonts w:cs="Arial"/>
+        </w:rPr>
+        <w:t>contact me over Skype (</w:t>
+      </w:r>
+      <w:proofErr w:type="spellStart"/>
+      <w:r>
+        <w:rPr>
+          <w:rFonts w:cs="Arial"/>
+        </w:rPr>
+        <w:t>joachimbarcelona</w:t>
+      </w:r>
+      <w:proofErr w:type="spellEnd"/>
+      <w:r>
+        <w:rPr>
+          <w:rFonts w:cs="Arial"/>
+        </w:rPr>
+        <w:t xml:space="preserve">) or by writing to </w:t>
+      </w:r>
+      <w:r>
+        <w:rPr>
+          <w:rFonts w:cs="Arial"/>
+        </w:rPr>
         <w:t>joachim@joachimneumann.com</w:t>
       </w:r>
       <w:r>
         <w:rPr>
-          <w:rFonts w:ascii="Arial" w:hAnsi="Arial" w:cs="Arial"/>
-          <w:sz w:val="20"/>
-          <w:szCs w:val="20"/>
-        </w:rPr>
-        <w:br/>
-        <w:t xml:space="preserve"> </w:t>
-      </w:r>
-      <w:r>
-        <w:rPr>
-          <w:rFonts w:ascii="Arial" w:hAnsi="Arial" w:cs="Arial"/>
-          <w:sz w:val="20"/>
-          <w:szCs w:val="20"/>
-        </w:rPr>
-        <w:tab/>
-        <w:t>+34 645 249 886</w:t>
+          <w:rFonts w:cs="Arial"/>
+        </w:rPr>
+        <w:t>.</w:t>
+      </w:r>
+    </w:p>
+    <w:p>
+      <w:pPr>
+        <w:spacing w:after="240" w:line="360" w:lineRule="auto"/>
+        <w:rPr>
+          <w:rFonts w:cs="Arial"/>
+        </w:rPr>
+      </w:pPr>
+      <w:r>
+        <w:rPr>
+          <w:rFonts w:cs="Arial"/>
+        </w:rPr>
+        <w:t>Since this is a CV, let me finish with a bit of tabularized information:</w:t>
       </w:r>
     </w:p>
     <w:p>
@@ -252,14 +332,14 @@
                         </a:ln>
                         <a:extLst>
                           <a:ext uri="{909E8E84-426E-40dd-AFC4-6F175D3DCCD1}">
-                            <a14:hiddenFill xmlns:a14="http://schemas.microsoft.com/office/drawing/2010/main" xmlns:w="http://schemas.openxmlformats.org/wordprocessingml/2006/main" xmlns:w10="urn:schemas-microsoft-com:office:word" xmlns:v="urn:schemas-microsoft-com:vml" xmlns:o="urn:schemas-microsoft-com:office:office" xmlns:mv="urn:schemas-microsoft-com:mac:vml" xmlns:mo="http://schemas.microsoft.com/office/mac/office/2008/main" xmlns="">
+                            <a14:hiddenFill xmlns="" xmlns:mo="http://schemas.microsoft.com/office/mac/office/2008/main" xmlns:mv="urn:schemas-microsoft-com:mac:vml" xmlns:o="urn:schemas-microsoft-com:office:office" xmlns:v="urn:schemas-microsoft-com:vml" xmlns:w10="urn:schemas-microsoft-com:office:word" xmlns:w="http://schemas.openxmlformats.org/wordprocessingml/2006/main" xmlns:a14="http://schemas.microsoft.com/office/drawing/2010/main">
                               <a:solidFill>
                                 <a:srgbClr val="FFFFFF"/>
                               </a:solidFill>
                             </a14:hiddenFill>
                           </a:ext>
                           <a:ext uri="{91240B29-F687-4f45-9708-019B960494DF}">
-                            <a14:hiddenLine xmlns:a14="http://schemas.microsoft.com/office/drawing/2010/main" xmlns:w="http://schemas.openxmlformats.org/wordprocessingml/2006/main" xmlns:w10="urn:schemas-microsoft-com:office:word" xmlns:v="urn:schemas-microsoft-com:vml" xmlns:o="urn:schemas-microsoft-com:office:office" xmlns:mv="urn:schemas-microsoft-com:mac:vml" xmlns:mo="http://schemas.microsoft.com/office/mac/office/2008/main" xmlns="" w="9525">
+                            <a14:hiddenLine xmlns="" xmlns:mo="http://schemas.microsoft.com/office/mac/office/2008/main" xmlns:mv="urn:schemas-microsoft-com:mac:vml" xmlns:o="urn:schemas-microsoft-com:office:office" xmlns:v="urn:schemas-microsoft-com:vml" xmlns:w10="urn:schemas-microsoft-com:office:word" xmlns:w="http://schemas.openxmlformats.org/wordprocessingml/2006/main" xmlns:a14="http://schemas.microsoft.com/office/drawing/2010/main" w="9525">
                               <a:solidFill>
                                 <a:srgbClr val="000000"/>
                               </a:solidFill>
@@ -290,7 +370,7 @@
               </wp:anchor>
             </w:drawing>
           </mc:Choice>
-          <mc:Fallback xmlns:mv="urn:schemas-microsoft-com:mac:vml" xmlns:mo="http://schemas.microsoft.com/office/mac/office/2008/main">
+          <mc:Fallback xmlns:mo="http://schemas.microsoft.com/office/mac/office/2008/main" xmlns:mv="urn:schemas-microsoft-com:mac:vml">
             <w:pict>
               <v:shapetype id="_x0000_t202" coordsize="21600,21600" o:spt="202" path="m0,0l0,21600,21600,21600,21600,0xe">
                 <v:stroke joinstyle="miter"/>
@@ -407,7 +487,17 @@
           <w:sz w:val="20"/>
           <w:szCs w:val="20"/>
         </w:rPr>
-        <w:t>January 2012 –</w:t>
+        <w:t>Jan</w:t>
+      </w:r>
+      <w:bookmarkStart w:id="0" w:name="_GoBack"/>
+      <w:bookmarkEnd w:id="0"/>
+      <w:r>
+        <w:rPr>
+          <w:rFonts w:ascii="Arial" w:hAnsi="Arial" w:cs="Arial"/>
+          <w:sz w:val="20"/>
+          <w:szCs w:val="20"/>
+        </w:rPr>
+        <w:t>uary 2012 –</w:t>
       </w:r>
       <w:r>
         <w:rPr>
@@ -1216,22 +1306,6 @@
         </w:rPr>
         <w:t xml:space="preserve"> (fluent)</w:t>
       </w:r>
-      <w:r>
-        <w:rPr>
-          <w:rFonts w:ascii="Arial" w:hAnsi="Arial" w:cs="Arial"/>
-          <w:sz w:val="20"/>
-          <w:szCs w:val="20"/>
-        </w:rPr>
-        <w:t>, Catalan</w:t>
-      </w:r>
-      <w:r>
-        <w:rPr>
-          <w:rFonts w:ascii="Arial" w:hAnsi="Arial" w:cs="Arial"/>
-          <w:sz w:val="20"/>
-          <w:szCs w:val="20"/>
-        </w:rPr>
-        <w:t xml:space="preserve"> (beginner)</w:t>
-      </w:r>
     </w:p>
     <w:p>
       <w:pPr>
@@ -1284,31 +1358,7 @@
           <w:sz w:val="20"/>
           <w:szCs w:val="20"/>
         </w:rPr>
-        <w:t>mobile phone development on iOS and Android</w:t>
-      </w:r>
-      <w:r>
-        <w:rPr>
-          <w:rFonts w:ascii="Arial" w:hAnsi="Arial" w:cs="Arial"/>
-          <w:sz w:val="20"/>
-          <w:szCs w:val="20"/>
-        </w:rPr>
-        <w:t xml:space="preserve">, </w:t>
-      </w:r>
-      <w:r>
-        <w:rPr>
-          <w:rFonts w:ascii="Arial" w:hAnsi="Arial" w:cs="Arial"/>
-          <w:sz w:val="20"/>
-          <w:szCs w:val="20"/>
-        </w:rPr>
-        <w:t>C</w:t>
-      </w:r>
-      <w:r>
-        <w:rPr>
-          <w:rFonts w:ascii="Arial" w:hAnsi="Arial" w:cs="Arial"/>
-          <w:sz w:val="20"/>
-          <w:szCs w:val="20"/>
-        </w:rPr>
-        <w:t xml:space="preserve">, C++, </w:t>
+        <w:t xml:space="preserve">mobile development on iOS and Android, </w:t>
       </w:r>
       <w:r>
         <w:rPr>
@@ -1324,7 +1374,39 @@
           <w:sz w:val="20"/>
           <w:szCs w:val="20"/>
         </w:rPr>
-        <w:t xml:space="preserve">Java, </w:t>
+        <w:t xml:space="preserve">Swift, </w:t>
+      </w:r>
+      <w:r>
+        <w:rPr>
+          <w:rFonts w:ascii="Arial" w:hAnsi="Arial" w:cs="Arial"/>
+          <w:sz w:val="20"/>
+          <w:szCs w:val="20"/>
+        </w:rPr>
+        <w:t>Java,</w:t>
+      </w:r>
+      <w:r>
+        <w:rPr>
+          <w:rFonts w:ascii="Arial" w:hAnsi="Arial" w:cs="Arial"/>
+          <w:sz w:val="20"/>
+          <w:szCs w:val="20"/>
+        </w:rPr>
+        <w:t xml:space="preserve"> but also </w:t>
+      </w:r>
+      <w:r>
+        <w:rPr>
+          <w:rFonts w:ascii="Arial" w:hAnsi="Arial" w:cs="Arial"/>
+          <w:sz w:val="20"/>
+          <w:szCs w:val="20"/>
+        </w:rPr>
+        <w:t xml:space="preserve">C, C++, </w:t>
+      </w:r>
+      <w:r>
+        <w:rPr>
+          <w:rFonts w:ascii="Arial" w:hAnsi="Arial" w:cs="Arial"/>
+          <w:sz w:val="20"/>
+          <w:szCs w:val="20"/>
+        </w:rPr>
+        <w:t xml:space="preserve"> </w:t>
       </w:r>
       <w:r>
         <w:rPr>
@@ -1334,23 +1416,13 @@
         </w:rPr>
         <w:t xml:space="preserve">Python, </w:t>
       </w:r>
-      <w:proofErr w:type="spellStart"/>
-      <w:r>
-        <w:rPr>
-          <w:rFonts w:ascii="Arial" w:hAnsi="Arial" w:cs="Arial"/>
-          <w:sz w:val="20"/>
-          <w:szCs w:val="20"/>
-        </w:rPr>
-        <w:t>Matlab</w:t>
-      </w:r>
-      <w:proofErr w:type="spellEnd"/>
-      <w:r>
-        <w:rPr>
-          <w:rFonts w:ascii="Arial" w:hAnsi="Arial" w:cs="Arial"/>
-          <w:sz w:val="20"/>
-          <w:szCs w:val="20"/>
-        </w:rPr>
-        <w:t xml:space="preserve">, </w:t>
+      <w:r>
+        <w:rPr>
+          <w:rFonts w:ascii="Arial" w:hAnsi="Arial" w:cs="Arial"/>
+          <w:sz w:val="20"/>
+          <w:szCs w:val="20"/>
+        </w:rPr>
+        <w:t xml:space="preserve">and </w:t>
       </w:r>
       <w:r>
         <w:rPr>
@@ -1366,15 +1438,7 @@
           <w:sz w:val="20"/>
           <w:szCs w:val="20"/>
         </w:rPr>
-        <w:t xml:space="preserve"> and</w:t>
-      </w:r>
-      <w:r>
-        <w:rPr>
-          <w:rFonts w:ascii="Arial" w:hAnsi="Arial" w:cs="Arial"/>
-          <w:sz w:val="20"/>
-          <w:szCs w:val="20"/>
-        </w:rPr>
-        <w:t xml:space="preserve"> Atlassian tools.</w:t>
+        <w:t>.</w:t>
       </w:r>
       <w:r>
         <w:rPr>
@@ -1406,10 +1470,16 @@
           <w:sz w:val="20"/>
           <w:szCs w:val="20"/>
         </w:rPr>
-        <w:t>quality management systems.</w:t>
-      </w:r>
-      <w:bookmarkStart w:id="0" w:name="_GoBack"/>
-      <w:bookmarkEnd w:id="0"/>
+        <w:t>quality management systems</w:t>
+      </w:r>
+      <w:r>
+        <w:rPr>
+          <w:rFonts w:ascii="Arial" w:hAnsi="Arial" w:cs="Arial"/>
+          <w:sz w:val="20"/>
+          <w:szCs w:val="20"/>
+        </w:rPr>
+        <w:t xml:space="preserve"> for medical devices.</w:t>
+      </w:r>
     </w:p>
     <w:p>
       <w:pPr>
@@ -1422,7 +1492,6 @@
           <w:rFonts w:ascii="Arial" w:hAnsi="Arial" w:cs="Arial"/>
           <w:sz w:val="20"/>
           <w:szCs w:val="20"/>
-          <w:lang w:val="de-DE"/>
         </w:rPr>
       </w:pPr>
     </w:p>
@@ -3322,6 +3391,18 @@
     <w:name w:val="apple-converted-space"/>
     <w:rsid w:val="006B4B62"/>
   </w:style>
+  <w:style w:type="character" w:styleId="UnresolvedMention">
+    <w:name w:val="Unresolved Mention"/>
+    <w:basedOn w:val="DefaultParagraphFont"/>
+    <w:uiPriority w:val="99"/>
+    <w:semiHidden/>
+    <w:unhideWhenUsed/>
+    <w:rsid w:val="00996269"/>
+    <w:rPr>
+      <w:color w:val="605E5C"/>
+      <w:shd w:val="clear" w:color="auto" w:fill="E1DFDD"/>
+    </w:rPr>
+  </w:style>
 </w:styles>
 </file>
 
